--- a/tele/VoiceCall/VoiceCall.docx
+++ b/tele/VoiceCall/VoiceCall.docx
@@ -11,6 +11,7 @@
           <w:rFonts w:hint="default"/>
         </w:rPr>
       </w:pPr>
+      <w:bookmarkStart w:id="0" w:name="_VoiceCall"/>
       <w:r>
         <w:rPr>
           <w:rFonts w:hint="default"/>
@@ -18,6 +19,7 @@
         <w:t>VoiceCall</w:t>
       </w:r>
     </w:p>
+    <w:bookmarkEnd w:id="0"/>
     <w:p>
       <w:pPr>
         <w:jc w:val="left"/>
@@ -87,11 +89,1442 @@
       <w:r>
         <w:rPr>
           <w:rFonts w:hint="default"/>
-        </w:rPr>
-        <w:t>handlePollCalls：</w:t>
-      </w:r>
-      <w:bookmarkStart w:id="0" w:name="_GoBack"/>
-      <w:bookmarkEnd w:id="0"/>
+          <w:b/>
+          <w:bCs/>
+        </w:rPr>
+        <w:t>handlePollCalls</w:t>
+      </w:r>
+      <w:r>
+        <w:rPr>
+          <w:rFonts w:hint="default"/>
+        </w:rPr>
+        <w:t>： 三个阶段：①准备阶段，获取callList对象②更新通话状态及对应信息③传递通知消息。获取conn对象和 dc对象,根据它们之间的状态组合关系,分为四个处理流程来完成通话相关基本信息的更新,最后根据新的通话基本信息,更Phone.State状态及发出相关通话状态变化的消息通知.</w:t>
+      </w:r>
+    </w:p>
+    <w:p>
+      <w:pPr>
+        <w:numPr>
+          <w:ilvl w:val="1"/>
+          <w:numId w:val="1"/>
+        </w:numPr>
+        <w:ind w:left="567" w:leftChars="0" w:hanging="567" w:firstLineChars="0"/>
+        <w:jc w:val="left"/>
+        <w:rPr>
+          <w:rFonts w:hint="default"/>
+        </w:rPr>
+      </w:pPr>
+      <w:r>
+        <w:rPr>
+          <w:rFonts w:hint="default"/>
+        </w:rPr>
+        <w:t>准备阶段：通过RIL想Modem获取List&lt;DriverCall&gt;，并且声明一些重要变量</w:t>
+      </w:r>
+      <w:r>
+        <w:drawing>
+          <wp:inline distT="0" distB="0" distL="114300" distR="114300">
+            <wp:extent cx="5274310" cy="3623945"/>
+            <wp:effectExtent l="0" t="0" r="2540" b="14605"/>
+            <wp:docPr id="1" name="图片 1"/>
+            <wp:cNvGraphicFramePr>
+              <a:graphicFrameLocks xmlns:a="http://schemas.openxmlformats.org/drawingml/2006/main" noChangeAspect="1"/>
+            </wp:cNvGraphicFramePr>
+            <a:graphic xmlns:a="http://schemas.openxmlformats.org/drawingml/2006/main">
+              <a:graphicData uri="http://schemas.openxmlformats.org/drawingml/2006/picture">
+                <pic:pic xmlns:pic="http://schemas.openxmlformats.org/drawingml/2006/picture">
+                  <pic:nvPicPr>
+                    <pic:cNvPr id="1" name="图片 1"/>
+                    <pic:cNvPicPr>
+                      <a:picLocks noChangeAspect="1"/>
+                    </pic:cNvPicPr>
+                  </pic:nvPicPr>
+                  <pic:blipFill>
+                    <a:blip r:embed="rId4"/>
+                    <a:stretch>
+                      <a:fillRect/>
+                    </a:stretch>
+                  </pic:blipFill>
+                  <pic:spPr>
+                    <a:xfrm>
+                      <a:off x="0" y="0"/>
+                      <a:ext cx="5274310" cy="3623945"/>
+                    </a:xfrm>
+                    <a:prstGeom prst="rect">
+                      <a:avLst/>
+                    </a:prstGeom>
+                    <a:noFill/>
+                    <a:ln>
+                      <a:noFill/>
+                    </a:ln>
+                  </pic:spPr>
+                </pic:pic>
+              </a:graphicData>
+            </a:graphic>
+          </wp:inline>
+        </w:drawing>
+      </w:r>
+    </w:p>
+    <w:p>
+      <w:pPr>
+        <w:numPr>
+          <w:ilvl w:val="1"/>
+          <w:numId w:val="1"/>
+        </w:numPr>
+        <w:ind w:left="567" w:leftChars="0" w:hanging="567" w:firstLineChars="0"/>
+        <w:jc w:val="left"/>
+        <w:rPr>
+          <w:rFonts w:hint="default"/>
+        </w:rPr>
+      </w:pPr>
+      <w:r>
+        <w:rPr>
+          <w:rFonts w:hint="default"/>
+        </w:rPr>
+        <w:t>更新通话相关信息：通过 Handler消息获取最新的 DriverCall List 列表，遍历mConnections找到保存的对应通话连接，更新通话的相关信息。</w:t>
+      </w:r>
+      <w:r>
+        <w:drawing>
+          <wp:inline distT="0" distB="0" distL="114300" distR="114300">
+            <wp:extent cx="4991100" cy="2466975"/>
+            <wp:effectExtent l="0" t="0" r="0" b="9525"/>
+            <wp:docPr id="2" name="图片 1"/>
+            <wp:cNvGraphicFramePr>
+              <a:graphicFrameLocks xmlns:a="http://schemas.openxmlformats.org/drawingml/2006/main" noChangeAspect="1"/>
+            </wp:cNvGraphicFramePr>
+            <a:graphic xmlns:a="http://schemas.openxmlformats.org/drawingml/2006/main">
+              <a:graphicData uri="http://schemas.openxmlformats.org/drawingml/2006/picture">
+                <pic:pic xmlns:pic="http://schemas.openxmlformats.org/drawingml/2006/picture">
+                  <pic:nvPicPr>
+                    <pic:cNvPr id="2" name="图片 1"/>
+                    <pic:cNvPicPr>
+                      <a:picLocks noChangeAspect="1"/>
+                    </pic:cNvPicPr>
+                  </pic:nvPicPr>
+                  <pic:blipFill>
+                    <a:blip r:embed="rId5"/>
+                    <a:stretch>
+                      <a:fillRect/>
+                    </a:stretch>
+                  </pic:blipFill>
+                  <pic:spPr>
+                    <a:xfrm>
+                      <a:off x="0" y="0"/>
+                      <a:ext cx="4991100" cy="2466975"/>
+                    </a:xfrm>
+                    <a:prstGeom prst="rect">
+                      <a:avLst/>
+                    </a:prstGeom>
+                    <a:noFill/>
+                    <a:ln>
+                      <a:noFill/>
+                    </a:ln>
+                  </pic:spPr>
+                </pic:pic>
+              </a:graphicData>
+            </a:graphic>
+          </wp:inline>
+        </w:drawing>
+      </w:r>
+    </w:p>
+    <w:p>
+      <w:pPr>
+        <w:numPr>
+          <w:ilvl w:val="2"/>
+          <w:numId w:val="1"/>
+        </w:numPr>
+        <w:ind w:left="709" w:leftChars="0" w:hanging="709" w:firstLineChars="0"/>
+        <w:jc w:val="left"/>
+        <w:rPr>
+          <w:rFonts w:hint="default"/>
+        </w:rPr>
+      </w:pPr>
+      <w:r>
+        <w:t>通话状态的变化：</w:t>
+      </w:r>
+      <w:r>
+        <w:rPr>
+          <w:rFonts w:hint="eastAsia"/>
+        </w:rPr>
+        <w:t>根据 conn 和 dc这两个对象基本信息的组合关系,可得出四种通话状态的变化</w:t>
+      </w:r>
+      <w:r>
+        <w:drawing>
+          <wp:inline distT="0" distB="0" distL="114300" distR="114300">
+            <wp:extent cx="5269230" cy="1480185"/>
+            <wp:effectExtent l="0" t="0" r="7620" b="5715"/>
+            <wp:docPr id="3" name="图片 2"/>
+            <wp:cNvGraphicFramePr>
+              <a:graphicFrameLocks xmlns:a="http://schemas.openxmlformats.org/drawingml/2006/main" noChangeAspect="1"/>
+            </wp:cNvGraphicFramePr>
+            <a:graphic xmlns:a="http://schemas.openxmlformats.org/drawingml/2006/main">
+              <a:graphicData uri="http://schemas.openxmlformats.org/drawingml/2006/picture">
+                <pic:pic xmlns:pic="http://schemas.openxmlformats.org/drawingml/2006/picture">
+                  <pic:nvPicPr>
+                    <pic:cNvPr id="3" name="图片 2"/>
+                    <pic:cNvPicPr>
+                      <a:picLocks noChangeAspect="1"/>
+                    </pic:cNvPicPr>
+                  </pic:nvPicPr>
+                  <pic:blipFill>
+                    <a:blip r:embed="rId6"/>
+                    <a:stretch>
+                      <a:fillRect/>
+                    </a:stretch>
+                  </pic:blipFill>
+                  <pic:spPr>
+                    <a:xfrm>
+                      <a:off x="0" y="0"/>
+                      <a:ext cx="5269230" cy="1480185"/>
+                    </a:xfrm>
+                    <a:prstGeom prst="rect">
+                      <a:avLst/>
+                    </a:prstGeom>
+                    <a:noFill/>
+                    <a:ln>
+                      <a:noFill/>
+                    </a:ln>
+                  </pic:spPr>
+                </pic:pic>
+              </a:graphicData>
+            </a:graphic>
+          </wp:inline>
+        </w:drawing>
+      </w:r>
+    </w:p>
+    <w:p>
+      <w:pPr>
+        <w:numPr>
+          <w:ilvl w:val="1"/>
+          <w:numId w:val="1"/>
+        </w:numPr>
+        <w:ind w:left="567" w:leftChars="0" w:hanging="567" w:firstLineChars="0"/>
+        <w:jc w:val="left"/>
+        <w:rPr>
+          <w:rFonts w:hint="default"/>
+        </w:rPr>
+      </w:pPr>
+      <w:r>
+        <w:t>发出通知：</w:t>
+      </w:r>
+      <w:r>
+        <w:rPr>
+          <w:rFonts w:hint="default"/>
+        </w:rPr>
+        <w:t xml:space="preserve"> </w:t>
+      </w:r>
+      <w:r>
+        <w:rPr>
+          <w:rFonts w:hint="eastAsia"/>
+        </w:rPr>
+        <w:t>完成循环 mConnections 数组更新GsmCdmaCallTrackker对象通话相关信息后，根据最新的通话状态发出通知。</w:t>
+      </w:r>
+      <w:r>
+        <w:drawing>
+          <wp:inline distT="0" distB="0" distL="114300" distR="114300">
+            <wp:extent cx="5257800" cy="4133850"/>
+            <wp:effectExtent l="0" t="0" r="0" b="0"/>
+            <wp:docPr id="4" name="图片 3"/>
+            <wp:cNvGraphicFramePr>
+              <a:graphicFrameLocks xmlns:a="http://schemas.openxmlformats.org/drawingml/2006/main" noChangeAspect="1"/>
+            </wp:cNvGraphicFramePr>
+            <a:graphic xmlns:a="http://schemas.openxmlformats.org/drawingml/2006/main">
+              <a:graphicData uri="http://schemas.openxmlformats.org/drawingml/2006/picture">
+                <pic:pic xmlns:pic="http://schemas.openxmlformats.org/drawingml/2006/picture">
+                  <pic:nvPicPr>
+                    <pic:cNvPr id="4" name="图片 3"/>
+                    <pic:cNvPicPr>
+                      <a:picLocks noChangeAspect="1"/>
+                    </pic:cNvPicPr>
+                  </pic:nvPicPr>
+                  <pic:blipFill>
+                    <a:blip r:embed="rId7"/>
+                    <a:stretch>
+                      <a:fillRect/>
+                    </a:stretch>
+                  </pic:blipFill>
+                  <pic:spPr>
+                    <a:xfrm>
+                      <a:off x="0" y="0"/>
+                      <a:ext cx="5257800" cy="4133850"/>
+                    </a:xfrm>
+                    <a:prstGeom prst="rect">
+                      <a:avLst/>
+                    </a:prstGeom>
+                    <a:noFill/>
+                    <a:ln>
+                      <a:noFill/>
+                    </a:ln>
+                  </pic:spPr>
+                </pic:pic>
+              </a:graphicData>
+            </a:graphic>
+          </wp:inline>
+        </w:drawing>
+      </w:r>
+    </w:p>
+    <w:p>
+      <w:pPr>
+        <w:numPr>
+          <w:ilvl w:val="1"/>
+          <w:numId w:val="1"/>
+        </w:numPr>
+        <w:ind w:left="567" w:leftChars="0" w:hanging="567" w:firstLineChars="0"/>
+        <w:jc w:val="left"/>
+        <w:rPr>
+          <w:rFonts w:hint="default"/>
+        </w:rPr>
+      </w:pPr>
+      <w:r>
+        <w:t>更新</w:t>
+      </w:r>
+      <w:r>
+        <w:rPr>
+          <w:rFonts w:hint="default"/>
+        </w:rPr>
+        <w:t>mState： 通过 Call 对象获取其 mState 状态从而同步更新GsmCdmaCallTracker的mState属性。Call.State 共有九个状态,可对应 PhoneConstants.State的三个状态</w:t>
+      </w:r>
+      <w:r>
+        <w:drawing>
+          <wp:inline distT="0" distB="0" distL="114300" distR="114300">
+            <wp:extent cx="5076825" cy="3971925"/>
+            <wp:effectExtent l="0" t="0" r="9525" b="9525"/>
+            <wp:docPr id="5" name="图片 4"/>
+            <wp:cNvGraphicFramePr>
+              <a:graphicFrameLocks xmlns:a="http://schemas.openxmlformats.org/drawingml/2006/main" noChangeAspect="1"/>
+            </wp:cNvGraphicFramePr>
+            <a:graphic xmlns:a="http://schemas.openxmlformats.org/drawingml/2006/main">
+              <a:graphicData uri="http://schemas.openxmlformats.org/drawingml/2006/picture">
+                <pic:pic xmlns:pic="http://schemas.openxmlformats.org/drawingml/2006/picture">
+                  <pic:nvPicPr>
+                    <pic:cNvPr id="5" name="图片 4"/>
+                    <pic:cNvPicPr>
+                      <a:picLocks noChangeAspect="1"/>
+                    </pic:cNvPicPr>
+                  </pic:nvPicPr>
+                  <pic:blipFill>
+                    <a:blip r:embed="rId8"/>
+                    <a:stretch>
+                      <a:fillRect/>
+                    </a:stretch>
+                  </pic:blipFill>
+                  <pic:spPr>
+                    <a:xfrm>
+                      <a:off x="0" y="0"/>
+                      <a:ext cx="5076825" cy="3971925"/>
+                    </a:xfrm>
+                    <a:prstGeom prst="rect">
+                      <a:avLst/>
+                    </a:prstGeom>
+                    <a:noFill/>
+                    <a:ln>
+                      <a:noFill/>
+                    </a:ln>
+                  </pic:spPr>
+                </pic:pic>
+              </a:graphicData>
+            </a:graphic>
+          </wp:inline>
+        </w:drawing>
+      </w:r>
+    </w:p>
+    <w:p>
+      <w:pPr>
+        <w:numPr>
+          <w:ilvl w:val="1"/>
+          <w:numId w:val="1"/>
+        </w:numPr>
+        <w:ind w:left="567" w:leftChars="0" w:hanging="567" w:firstLineChars="0"/>
+        <w:jc w:val="left"/>
+        <w:rPr>
+          <w:rFonts w:hint="default"/>
+        </w:rPr>
+      </w:pPr>
+      <w:r>
+        <w:t>通话管理模型：</w:t>
+      </w:r>
+      <w:r>
+        <w:rPr>
+          <w:rFonts w:hint="default"/>
+        </w:rPr>
+        <w:t xml:space="preserve"> 创建GsmCdmaCallTracker对象的同时，同步创建三个GsmCdmaCall对象：mRingingCall、mForegroundCall、mBackgtoundCall。因此TelephonyCall最多支持三路通话，每路通话包含多个连接。每个GsmCdmaCall对象有独立的mState和mConnections通话连接列表。GsmCdmall通话模型主要集中在GsmCdmaCall、GsmCdmaConnection和DriverCall三个关键类。</w:t>
+      </w:r>
+    </w:p>
+    <w:p>
+      <w:pPr>
+        <w:numPr>
+          <w:ilvl w:val="2"/>
+          <w:numId w:val="1"/>
+        </w:numPr>
+        <w:ind w:left="709" w:leftChars="0" w:hanging="709" w:firstLineChars="0"/>
+        <w:jc w:val="left"/>
+        <w:rPr>
+          <w:rFonts w:hint="default"/>
+        </w:rPr>
+      </w:pPr>
+      <w:r>
+        <w:rPr>
+          <w:rFonts w:hint="default"/>
+        </w:rPr>
+        <w:t>GsmCdmaCall</w:t>
+      </w:r>
+      <w:r>
+        <w:drawing>
+          <wp:inline distT="0" distB="0" distL="114300" distR="114300">
+            <wp:extent cx="5268595" cy="2484755"/>
+            <wp:effectExtent l="0" t="0" r="8255" b="10795"/>
+            <wp:docPr id="6" name="图片 5"/>
+            <wp:cNvGraphicFramePr>
+              <a:graphicFrameLocks xmlns:a="http://schemas.openxmlformats.org/drawingml/2006/main" noChangeAspect="1"/>
+            </wp:cNvGraphicFramePr>
+            <a:graphic xmlns:a="http://schemas.openxmlformats.org/drawingml/2006/main">
+              <a:graphicData uri="http://schemas.openxmlformats.org/drawingml/2006/picture">
+                <pic:pic xmlns:pic="http://schemas.openxmlformats.org/drawingml/2006/picture">
+                  <pic:nvPicPr>
+                    <pic:cNvPr id="6" name="图片 5"/>
+                    <pic:cNvPicPr>
+                      <a:picLocks noChangeAspect="1"/>
+                    </pic:cNvPicPr>
+                  </pic:nvPicPr>
+                  <pic:blipFill>
+                    <a:blip r:embed="rId9"/>
+                    <a:stretch>
+                      <a:fillRect/>
+                    </a:stretch>
+                  </pic:blipFill>
+                  <pic:spPr>
+                    <a:xfrm>
+                      <a:off x="0" y="0"/>
+                      <a:ext cx="5268595" cy="2484755"/>
+                    </a:xfrm>
+                    <a:prstGeom prst="rect">
+                      <a:avLst/>
+                    </a:prstGeom>
+                    <a:noFill/>
+                    <a:ln>
+                      <a:noFill/>
+                    </a:ln>
+                  </pic:spPr>
+                </pic:pic>
+              </a:graphicData>
+            </a:graphic>
+          </wp:inline>
+        </w:drawing>
+      </w:r>
+    </w:p>
+    <w:p>
+      <w:pPr>
+        <w:numPr>
+          <w:ilvl w:val="2"/>
+          <w:numId w:val="1"/>
+        </w:numPr>
+        <w:ind w:left="709" w:leftChars="0" w:hanging="709" w:firstLineChars="0"/>
+        <w:jc w:val="left"/>
+        <w:rPr>
+          <w:rFonts w:hint="default"/>
+        </w:rPr>
+      </w:pPr>
+      <w:r>
+        <w:rPr>
+          <w:rFonts w:hint="default"/>
+        </w:rPr>
+        <w:t>GsmCdmaConnection： 继承com.android.internal.telephony.Connection，区别与android.telecom.Connection</w:t>
+      </w:r>
+      <w:r>
+        <w:drawing>
+          <wp:inline distT="0" distB="0" distL="114300" distR="114300">
+            <wp:extent cx="5272405" cy="2459355"/>
+            <wp:effectExtent l="0" t="0" r="4445" b="17145"/>
+            <wp:docPr id="7" name="图片 6"/>
+            <wp:cNvGraphicFramePr>
+              <a:graphicFrameLocks xmlns:a="http://schemas.openxmlformats.org/drawingml/2006/main" noChangeAspect="1"/>
+            </wp:cNvGraphicFramePr>
+            <a:graphic xmlns:a="http://schemas.openxmlformats.org/drawingml/2006/main">
+              <a:graphicData uri="http://schemas.openxmlformats.org/drawingml/2006/picture">
+                <pic:pic xmlns:pic="http://schemas.openxmlformats.org/drawingml/2006/picture">
+                  <pic:nvPicPr>
+                    <pic:cNvPr id="7" name="图片 6"/>
+                    <pic:cNvPicPr>
+                      <a:picLocks noChangeAspect="1"/>
+                    </pic:cNvPicPr>
+                  </pic:nvPicPr>
+                  <pic:blipFill>
+                    <a:blip r:embed="rId10"/>
+                    <a:stretch>
+                      <a:fillRect/>
+                    </a:stretch>
+                  </pic:blipFill>
+                  <pic:spPr>
+                    <a:xfrm>
+                      <a:off x="0" y="0"/>
+                      <a:ext cx="5272405" cy="2459355"/>
+                    </a:xfrm>
+                    <a:prstGeom prst="rect">
+                      <a:avLst/>
+                    </a:prstGeom>
+                    <a:noFill/>
+                    <a:ln>
+                      <a:noFill/>
+                    </a:ln>
+                  </pic:spPr>
+                </pic:pic>
+              </a:graphicData>
+            </a:graphic>
+          </wp:inline>
+        </w:drawing>
+      </w:r>
+      <w:r>
+        <w:rPr>
+          <w:rFonts w:hint="default"/>
+        </w:rPr>
+        <w:t xml:space="preserve"> ① GsmCdmaCall 作为框架,主要管理 mState 当前通话状态和 mConnections 列表,一路通话中有多个通话连接 。② GsmCdmaConnection 作为基石,保存了通话连接的基本信息,多个GsmCdmaConnection 对象组合成一路通话。</w:t>
+      </w:r>
+    </w:p>
+    <w:p>
+      <w:pPr>
+        <w:numPr>
+          <w:ilvl w:val="2"/>
+          <w:numId w:val="1"/>
+        </w:numPr>
+        <w:ind w:left="709" w:leftChars="0" w:hanging="709" w:firstLineChars="0"/>
+        <w:jc w:val="left"/>
+        <w:rPr>
+          <w:rFonts w:hint="default"/>
+        </w:rPr>
+      </w:pPr>
+      <w:r>
+        <w:rPr>
+          <w:rFonts w:hint="default"/>
+        </w:rPr>
+        <w:t>DriverCall、Call、Connection</w:t>
+      </w:r>
+    </w:p>
+    <w:p>
+      <w:pPr>
+        <w:numPr>
+          <w:ilvl w:val="3"/>
+          <w:numId w:val="1"/>
+        </w:numPr>
+        <w:ind w:left="850" w:leftChars="0" w:hanging="850" w:firstLineChars="0"/>
+        <w:jc w:val="left"/>
+        <w:rPr>
+          <w:rFonts w:hint="default"/>
+        </w:rPr>
+      </w:pPr>
+      <w:r>
+        <w:rPr>
+          <w:rFonts w:hint="default"/>
+        </w:rPr>
+        <w:t>DriverCall 与 GsmCdmaConnection</w:t>
+      </w:r>
+      <w:r>
+        <w:rPr>
+          <w:rFonts w:hint="default"/>
+        </w:rPr>
+        <w:t>：</w:t>
+      </w:r>
+      <w:r>
+        <w:rPr>
+          <w:rFonts w:hint="default"/>
+        </w:rPr>
+        <w:t>GsmCdmaConnection对象是根据 DriverCall提供的基本信息创建，创建后还继续会根据DriverCall更新信息，它们通过mIndex下标匹配对应。</w:t>
+      </w:r>
+    </w:p>
+    <w:p>
+      <w:pPr>
+        <w:numPr>
+          <w:ilvl w:val="3"/>
+          <w:numId w:val="1"/>
+        </w:numPr>
+        <w:ind w:left="850" w:leftChars="0" w:hanging="850" w:firstLineChars="0"/>
+        <w:jc w:val="left"/>
+        <w:rPr>
+          <w:rFonts w:hint="default"/>
+        </w:rPr>
+      </w:pPr>
+      <w:r>
+        <w:rPr>
+          <w:rFonts w:hint="default"/>
+        </w:rPr>
+        <w:t>DriverCall与GsmCdmaCall：GsmCdmaCall 对象可以保存多个 GsmCdmaCo nnection 通话连接基本信息对象,并且可以在GsmCdmaConnection 对象中调用 attach 、 detach 和 update 这三个方法来更新 GsmCdmaCall 对象。</w:t>
+      </w:r>
+    </w:p>
+    <w:p>
+      <w:pPr>
+        <w:numPr>
+          <w:ilvl w:val="1"/>
+          <w:numId w:val="1"/>
+        </w:numPr>
+        <w:ind w:left="567" w:leftChars="0" w:hanging="567" w:firstLineChars="0"/>
+        <w:jc w:val="left"/>
+        <w:rPr>
+          <w:rFonts w:hint="default"/>
+        </w:rPr>
+      </w:pPr>
+      <w:r>
+        <w:rPr>
+          <w:rFonts w:hint="default"/>
+        </w:rPr>
+        <w:t>通话连接断开机制：本端断开、远端断开（网络终端或对端挂断）</w:t>
+      </w:r>
+      <w:r>
+        <w:rPr>
+          <w:rFonts w:hint="default"/>
+        </w:rPr>
+        <w:fldChar w:fldCharType="begin"/>
+      </w:r>
+      <w:r>
+        <w:rPr>
+          <w:rFonts w:hint="default"/>
+        </w:rPr>
+        <w:instrText xml:space="preserve"> HYPERLINK "断开通话流程.docx" </w:instrText>
+      </w:r>
+      <w:r>
+        <w:rPr>
+          <w:rFonts w:hint="default"/>
+        </w:rPr>
+        <w:fldChar w:fldCharType="separate"/>
+      </w:r>
+      <w:r>
+        <w:rPr>
+          <w:rStyle w:val="7"/>
+          <w:rFonts w:hint="default"/>
+        </w:rPr>
+        <w:t>断开通话流程.docx</w:t>
+      </w:r>
+      <w:r>
+        <w:rPr>
+          <w:rFonts w:hint="default"/>
+        </w:rPr>
+        <w:fldChar w:fldCharType="end"/>
+      </w:r>
+    </w:p>
+    <w:p>
+      <w:pPr>
+        <w:numPr>
+          <w:ilvl w:val="2"/>
+          <w:numId w:val="1"/>
+        </w:numPr>
+        <w:ind w:left="709" w:leftChars="0" w:hanging="709" w:firstLineChars="0"/>
+        <w:jc w:val="left"/>
+        <w:rPr>
+          <w:rFonts w:hint="default"/>
+        </w:rPr>
+      </w:pPr>
+      <w:r>
+        <w:rPr>
+          <w:rFonts w:hint="default"/>
+        </w:rPr>
+        <w:t>本端断开：主动挂断电话的处理机制可分为三个处理过程：</w:t>
+      </w:r>
+    </w:p>
+    <w:p>
+      <w:pPr>
+        <w:numPr>
+          <w:ilvl w:val="0"/>
+          <w:numId w:val="2"/>
+        </w:numPr>
+        <w:ind w:left="420" w:leftChars="0" w:hanging="420" w:firstLineChars="0"/>
+        <w:jc w:val="left"/>
+        <w:rPr>
+          <w:rFonts w:hint="default"/>
+        </w:rPr>
+      </w:pPr>
+      <w:r>
+        <w:rPr>
+          <w:rFonts w:hint="default"/>
+        </w:rPr>
+        <w:t>发起挂断通话连接的请求</w:t>
+      </w:r>
+    </w:p>
+    <w:p>
+      <w:pPr>
+        <w:numPr>
+          <w:ilvl w:val="0"/>
+          <w:numId w:val="2"/>
+        </w:numPr>
+        <w:ind w:left="420" w:leftChars="0" w:hanging="420" w:firstLineChars="0"/>
+        <w:jc w:val="left"/>
+        <w:rPr>
+          <w:rFonts w:hint="default"/>
+        </w:rPr>
+      </w:pPr>
+      <w:r>
+        <w:rPr>
+          <w:rFonts w:hint="default"/>
+        </w:rPr>
+        <w:t>接收到 RIL 发出的通话状态变化</w:t>
+      </w:r>
+    </w:p>
+    <w:p>
+      <w:pPr>
+        <w:numPr>
+          <w:ilvl w:val="0"/>
+          <w:numId w:val="2"/>
+        </w:numPr>
+        <w:ind w:left="420" w:leftChars="0" w:hanging="420" w:firstLineChars="0"/>
+        <w:jc w:val="left"/>
+        <w:rPr>
+          <w:rFonts w:hint="default"/>
+        </w:rPr>
+      </w:pPr>
+      <w:r>
+        <w:rPr>
+          <w:rFonts w:hint="default"/>
+        </w:rPr>
+        <w:t>清理通话连接状态为 DISCONNECTED 的 Connection 对象。</w:t>
+      </w:r>
+    </w:p>
+    <w:p>
+      <w:pPr>
+        <w:numPr>
+          <w:ilvl w:val="2"/>
+          <w:numId w:val="1"/>
+        </w:numPr>
+        <w:ind w:left="709" w:leftChars="0" w:hanging="709" w:firstLineChars="0"/>
+        <w:jc w:val="left"/>
+        <w:rPr>
+          <w:rFonts w:hint="default"/>
+        </w:rPr>
+      </w:pPr>
+      <w:r>
+        <w:rPr>
+          <w:rFonts w:hint="default"/>
+        </w:rPr>
+        <w:t>远端断开：本地主动挂断通话连接时,会将对应的 conn 对象的通话断开原因设置为 Local ,而从远端断开通话连接时,GsmCdmaCallTracker对象会向 R ILJ 对象查询通话连接断开的原因 。</w:t>
+      </w:r>
+    </w:p>
+    <w:p>
+      <w:pPr>
+        <w:numPr>
+          <w:ilvl w:val="1"/>
+          <w:numId w:val="1"/>
+        </w:numPr>
+        <w:ind w:left="567" w:leftChars="0" w:hanging="567" w:firstLineChars="0"/>
+        <w:jc w:val="left"/>
+        <w:rPr>
+          <w:rFonts w:hint="default"/>
+        </w:rPr>
+      </w:pPr>
+      <w:r>
+        <w:rPr>
+          <w:rFonts w:hint="default"/>
+        </w:rPr>
+        <w:t xml:space="preserve">区分Call </w:t>
+      </w:r>
+    </w:p>
+    <w:p>
+      <w:pPr>
+        <w:numPr>
+          <w:numId w:val="0"/>
+        </w:numPr>
+        <w:ind w:leftChars="0"/>
+        <w:jc w:val="left"/>
+        <w:rPr>
+          <w:rFonts w:hint="default"/>
+          <w:vertAlign w:val="baseline"/>
+        </w:rPr>
+      </w:pPr>
+      <w:r>
+        <w:rPr>
+          <w:rFonts w:hint="default"/>
+        </w:rPr>
+        <w:t xml:space="preserve">   </w:t>
+      </w:r>
+    </w:p>
+    <w:tbl>
+      <w:tblPr>
+        <w:tblStyle w:val="5"/>
+        <w:tblW w:w="0" w:type="auto"/>
+        <w:tblInd w:w="0" w:type="dxa"/>
+        <w:tblBorders>
+          <w:top w:val="single" w:color="auto" w:sz="4" w:space="0"/>
+          <w:left w:val="single" w:color="auto" w:sz="4" w:space="0"/>
+          <w:bottom w:val="single" w:color="auto" w:sz="4" w:space="0"/>
+          <w:right w:val="single" w:color="auto" w:sz="4" w:space="0"/>
+          <w:insideH w:val="single" w:color="auto" w:sz="4" w:space="0"/>
+          <w:insideV w:val="single" w:color="auto" w:sz="4" w:space="0"/>
+        </w:tblBorders>
+        <w:tblLayout w:type="fixed"/>
+        <w:tblCellMar>
+          <w:left w:w="108" w:type="dxa"/>
+          <w:right w:w="108" w:type="dxa"/>
+        </w:tblCellMar>
+      </w:tblPr>
+      <w:tblGrid>
+        <w:gridCol w:w="3337"/>
+        <w:gridCol w:w="3174"/>
+        <w:gridCol w:w="2011"/>
+      </w:tblGrid>
+      <w:tr>
+        <w:tblPrEx>
+          <w:tblBorders>
+            <w:top w:val="single" w:color="auto" w:sz="4" w:space="0"/>
+            <w:left w:val="single" w:color="auto" w:sz="4" w:space="0"/>
+            <w:bottom w:val="single" w:color="auto" w:sz="4" w:space="0"/>
+            <w:right w:val="single" w:color="auto" w:sz="4" w:space="0"/>
+            <w:insideH w:val="single" w:color="auto" w:sz="4" w:space="0"/>
+            <w:insideV w:val="single" w:color="auto" w:sz="4" w:space="0"/>
+          </w:tblBorders>
+          <w:tblCellMar>
+            <w:left w:w="108" w:type="dxa"/>
+            <w:right w:w="108" w:type="dxa"/>
+          </w:tblCellMar>
+        </w:tblPrEx>
+        <w:tc>
+          <w:tcPr>
+            <w:tcW w:w="3337" w:type="dxa"/>
+            <w:vAlign w:val="center"/>
+          </w:tcPr>
+          <w:p>
+            <w:pPr>
+              <w:keepNext w:val="0"/>
+              <w:keepLines w:val="0"/>
+              <w:widowControl/>
+              <w:suppressLineNumbers w:val="0"/>
+              <w:jc w:val="left"/>
+              <w:textAlignment w:val="center"/>
+              <w:rPr>
+                <w:rFonts w:hint="default"/>
+                <w:vertAlign w:val="baseline"/>
+              </w:rPr>
+            </w:pPr>
+            <w:r>
+              <w:rPr>
+                <w:rFonts w:hint="eastAsia" w:ascii="宋体" w:hAnsi="宋体" w:eastAsia="宋体" w:cs="宋体"/>
+                <w:i w:val="0"/>
+                <w:iCs w:val="0"/>
+                <w:color w:val="000000"/>
+                <w:kern w:val="0"/>
+                <w:sz w:val="22"/>
+                <w:szCs w:val="22"/>
+                <w:u w:val="none"/>
+                <w:lang w:val="en-US" w:eastAsia="zh-CN" w:bidi="ar"/>
+              </w:rPr>
+              <w:t>frameworks/opt/telephony</w:t>
+            </w:r>
+          </w:p>
+        </w:tc>
+        <w:tc>
+          <w:tcPr>
+            <w:tcW w:w="3174" w:type="dxa"/>
+            <w:vAlign w:val="center"/>
+          </w:tcPr>
+          <w:p>
+            <w:pPr>
+              <w:keepNext w:val="0"/>
+              <w:keepLines w:val="0"/>
+              <w:widowControl/>
+              <w:suppressLineNumbers w:val="0"/>
+              <w:jc w:val="left"/>
+              <w:textAlignment w:val="center"/>
+              <w:rPr>
+                <w:rFonts w:hint="default"/>
+                <w:vertAlign w:val="baseline"/>
+              </w:rPr>
+            </w:pPr>
+            <w:r>
+              <w:rPr>
+                <w:rFonts w:hint="eastAsia" w:ascii="宋体" w:hAnsi="宋体" w:eastAsia="宋体" w:cs="宋体"/>
+                <w:i w:val="0"/>
+                <w:iCs w:val="0"/>
+                <w:color w:val="000000"/>
+                <w:kern w:val="0"/>
+                <w:sz w:val="22"/>
+                <w:szCs w:val="22"/>
+                <w:u w:val="none"/>
+                <w:lang w:val="en-US" w:eastAsia="zh-CN" w:bidi="ar"/>
+              </w:rPr>
+              <w:t>com.android.internal.telephony.Call</w:t>
+            </w:r>
+          </w:p>
+        </w:tc>
+        <w:tc>
+          <w:tcPr>
+            <w:tcW w:w="2011" w:type="dxa"/>
+            <w:vAlign w:val="center"/>
+          </w:tcPr>
+          <w:p>
+            <w:pPr>
+              <w:keepNext w:val="0"/>
+              <w:keepLines w:val="0"/>
+              <w:widowControl/>
+              <w:suppressLineNumbers w:val="0"/>
+              <w:jc w:val="left"/>
+              <w:textAlignment w:val="center"/>
+              <w:rPr>
+                <w:rFonts w:hint="default"/>
+                <w:vertAlign w:val="baseline"/>
+              </w:rPr>
+            </w:pPr>
+            <w:r>
+              <w:rPr>
+                <w:rFonts w:hint="eastAsia" w:ascii="宋体" w:hAnsi="宋体" w:eastAsia="宋体" w:cs="宋体"/>
+                <w:i w:val="0"/>
+                <w:iCs w:val="0"/>
+                <w:color w:val="000000"/>
+                <w:kern w:val="0"/>
+                <w:sz w:val="22"/>
+                <w:szCs w:val="22"/>
+                <w:u w:val="none"/>
+                <w:lang w:val="en-US" w:eastAsia="zh-CN" w:bidi="ar"/>
+              </w:rPr>
+              <w:t>hide抽象类，实现类有GsmCdmaCall、ImsPhoneCall。具体通话，管理connections，GsmCdmaCallTracker和GsmCdmaConnection内部使用。</w:t>
+            </w:r>
+          </w:p>
+        </w:tc>
+      </w:tr>
+      <w:tr>
+        <w:tblPrEx>
+          <w:tblBorders>
+            <w:top w:val="single" w:color="auto" w:sz="4" w:space="0"/>
+            <w:left w:val="single" w:color="auto" w:sz="4" w:space="0"/>
+            <w:bottom w:val="single" w:color="auto" w:sz="4" w:space="0"/>
+            <w:right w:val="single" w:color="auto" w:sz="4" w:space="0"/>
+            <w:insideH w:val="single" w:color="auto" w:sz="4" w:space="0"/>
+            <w:insideV w:val="single" w:color="auto" w:sz="4" w:space="0"/>
+          </w:tblBorders>
+        </w:tblPrEx>
+        <w:tc>
+          <w:tcPr>
+            <w:tcW w:w="3337" w:type="dxa"/>
+            <w:vAlign w:val="center"/>
+          </w:tcPr>
+          <w:p>
+            <w:pPr>
+              <w:keepNext w:val="0"/>
+              <w:keepLines w:val="0"/>
+              <w:widowControl/>
+              <w:suppressLineNumbers w:val="0"/>
+              <w:jc w:val="left"/>
+              <w:textAlignment w:val="center"/>
+              <w:rPr>
+                <w:rFonts w:hint="default"/>
+                <w:vertAlign w:val="baseline"/>
+              </w:rPr>
+            </w:pPr>
+            <w:r>
+              <w:rPr>
+                <w:rFonts w:hint="eastAsia" w:ascii="宋体" w:hAnsi="宋体" w:eastAsia="宋体" w:cs="宋体"/>
+                <w:i w:val="0"/>
+                <w:iCs w:val="0"/>
+                <w:color w:val="000000"/>
+                <w:kern w:val="0"/>
+                <w:sz w:val="22"/>
+                <w:szCs w:val="22"/>
+                <w:u w:val="none"/>
+                <w:lang w:val="en-US" w:eastAsia="zh-CN" w:bidi="ar"/>
+              </w:rPr>
+              <w:t>frameworks/base/telecomm</w:t>
+            </w:r>
+          </w:p>
+        </w:tc>
+        <w:tc>
+          <w:tcPr>
+            <w:tcW w:w="3174" w:type="dxa"/>
+            <w:vAlign w:val="center"/>
+          </w:tcPr>
+          <w:p>
+            <w:pPr>
+              <w:keepNext w:val="0"/>
+              <w:keepLines w:val="0"/>
+              <w:widowControl/>
+              <w:suppressLineNumbers w:val="0"/>
+              <w:jc w:val="left"/>
+              <w:textAlignment w:val="center"/>
+              <w:rPr>
+                <w:rFonts w:hint="default"/>
+                <w:vertAlign w:val="baseline"/>
+              </w:rPr>
+            </w:pPr>
+            <w:r>
+              <w:rPr>
+                <w:rFonts w:hint="eastAsia" w:ascii="宋体" w:hAnsi="宋体" w:eastAsia="宋体" w:cs="宋体"/>
+                <w:i w:val="0"/>
+                <w:iCs w:val="0"/>
+                <w:color w:val="000000"/>
+                <w:kern w:val="0"/>
+                <w:sz w:val="22"/>
+                <w:szCs w:val="22"/>
+                <w:u w:val="none"/>
+                <w:lang w:val="en-US" w:eastAsia="zh-CN" w:bidi="ar"/>
+              </w:rPr>
+              <w:t>android.telecom.Call</w:t>
+            </w:r>
+          </w:p>
+        </w:tc>
+        <w:tc>
+          <w:tcPr>
+            <w:tcW w:w="2011" w:type="dxa"/>
+            <w:vAlign w:val="center"/>
+          </w:tcPr>
+          <w:p>
+            <w:pPr>
+              <w:keepNext w:val="0"/>
+              <w:keepLines w:val="0"/>
+              <w:widowControl/>
+              <w:suppressLineNumbers w:val="0"/>
+              <w:jc w:val="left"/>
+              <w:textAlignment w:val="center"/>
+              <w:rPr>
+                <w:rFonts w:hint="default"/>
+                <w:vertAlign w:val="baseline"/>
+              </w:rPr>
+            </w:pPr>
+            <w:r>
+              <w:rPr>
+                <w:rFonts w:hint="eastAsia" w:ascii="宋体" w:hAnsi="宋体" w:eastAsia="宋体" w:cs="宋体"/>
+                <w:i w:val="0"/>
+                <w:iCs w:val="0"/>
+                <w:color w:val="000000"/>
+                <w:kern w:val="0"/>
+                <w:sz w:val="22"/>
+                <w:szCs w:val="22"/>
+                <w:u w:val="none"/>
+                <w:lang w:val="en-US" w:eastAsia="zh-CN" w:bidi="ar"/>
+              </w:rPr>
+              <w:t>sdk的public类，由Telecom的ParcelableCall转化成Call供Dialer使用，与Telecom跨进程通信。配合Telecom内部的Call使用。</w:t>
+            </w:r>
+          </w:p>
+        </w:tc>
+      </w:tr>
+      <w:tr>
+        <w:tblPrEx>
+          <w:tblBorders>
+            <w:top w:val="single" w:color="auto" w:sz="4" w:space="0"/>
+            <w:left w:val="single" w:color="auto" w:sz="4" w:space="0"/>
+            <w:bottom w:val="single" w:color="auto" w:sz="4" w:space="0"/>
+            <w:right w:val="single" w:color="auto" w:sz="4" w:space="0"/>
+            <w:insideH w:val="single" w:color="auto" w:sz="4" w:space="0"/>
+            <w:insideV w:val="single" w:color="auto" w:sz="4" w:space="0"/>
+          </w:tblBorders>
+          <w:tblCellMar>
+            <w:left w:w="108" w:type="dxa"/>
+            <w:right w:w="108" w:type="dxa"/>
+          </w:tblCellMar>
+        </w:tblPrEx>
+        <w:tc>
+          <w:tcPr>
+            <w:tcW w:w="3337" w:type="dxa"/>
+            <w:vAlign w:val="center"/>
+          </w:tcPr>
+          <w:p>
+            <w:pPr>
+              <w:keepNext w:val="0"/>
+              <w:keepLines w:val="0"/>
+              <w:widowControl/>
+              <w:suppressLineNumbers w:val="0"/>
+              <w:jc w:val="left"/>
+              <w:textAlignment w:val="center"/>
+              <w:rPr>
+                <w:rFonts w:hint="default"/>
+                <w:vertAlign w:val="baseline"/>
+              </w:rPr>
+            </w:pPr>
+            <w:r>
+              <w:rPr>
+                <w:rFonts w:hint="eastAsia" w:ascii="宋体" w:hAnsi="宋体" w:eastAsia="宋体" w:cs="宋体"/>
+                <w:i w:val="0"/>
+                <w:iCs w:val="0"/>
+                <w:color w:val="000000"/>
+                <w:kern w:val="0"/>
+                <w:sz w:val="22"/>
+                <w:szCs w:val="22"/>
+                <w:u w:val="none"/>
+                <w:lang w:val="en-US" w:eastAsia="zh-CN" w:bidi="ar"/>
+              </w:rPr>
+              <w:t>packages/services/Telecomm</w:t>
+            </w:r>
+          </w:p>
+        </w:tc>
+        <w:tc>
+          <w:tcPr>
+            <w:tcW w:w="3174" w:type="dxa"/>
+            <w:vAlign w:val="center"/>
+          </w:tcPr>
+          <w:p>
+            <w:pPr>
+              <w:keepNext w:val="0"/>
+              <w:keepLines w:val="0"/>
+              <w:widowControl/>
+              <w:suppressLineNumbers w:val="0"/>
+              <w:jc w:val="left"/>
+              <w:textAlignment w:val="center"/>
+              <w:rPr>
+                <w:rFonts w:hint="default"/>
+                <w:vertAlign w:val="baseline"/>
+              </w:rPr>
+            </w:pPr>
+            <w:r>
+              <w:rPr>
+                <w:rFonts w:hint="eastAsia" w:ascii="宋体" w:hAnsi="宋体" w:eastAsia="宋体" w:cs="宋体"/>
+                <w:i w:val="0"/>
+                <w:iCs w:val="0"/>
+                <w:color w:val="000000"/>
+                <w:kern w:val="0"/>
+                <w:sz w:val="22"/>
+                <w:szCs w:val="22"/>
+                <w:u w:val="none"/>
+                <w:lang w:val="en-US" w:eastAsia="zh-CN" w:bidi="ar"/>
+              </w:rPr>
+              <w:t>com.android.server.telecom.Call</w:t>
+            </w:r>
+          </w:p>
+        </w:tc>
+        <w:tc>
+          <w:tcPr>
+            <w:tcW w:w="2011" w:type="dxa"/>
+            <w:vAlign w:val="center"/>
+          </w:tcPr>
+          <w:p>
+            <w:pPr>
+              <w:keepNext w:val="0"/>
+              <w:keepLines w:val="0"/>
+              <w:widowControl/>
+              <w:suppressLineNumbers w:val="0"/>
+              <w:jc w:val="left"/>
+              <w:textAlignment w:val="center"/>
+              <w:rPr>
+                <w:rFonts w:hint="default"/>
+                <w:vertAlign w:val="baseline"/>
+              </w:rPr>
+            </w:pPr>
+            <w:r>
+              <w:rPr>
+                <w:rFonts w:hint="eastAsia" w:ascii="宋体" w:hAnsi="宋体" w:eastAsia="宋体" w:cs="宋体"/>
+                <w:i w:val="0"/>
+                <w:iCs w:val="0"/>
+                <w:color w:val="000000"/>
+                <w:kern w:val="0"/>
+                <w:sz w:val="22"/>
+                <w:szCs w:val="22"/>
+                <w:u w:val="none"/>
+                <w:lang w:val="en-US" w:eastAsia="zh-CN" w:bidi="ar"/>
+              </w:rPr>
+              <w:t>Telecom内部类，一通通话信息的封装。</w:t>
+            </w:r>
+          </w:p>
+        </w:tc>
+      </w:tr>
+    </w:tbl>
+    <w:p>
+      <w:pPr>
+        <w:numPr>
+          <w:numId w:val="0"/>
+        </w:numPr>
+        <w:ind w:leftChars="0"/>
+        <w:jc w:val="left"/>
+        <w:rPr>
+          <w:rFonts w:hint="default"/>
+        </w:rPr>
+      </w:pPr>
+    </w:p>
+    <w:p>
+      <w:pPr>
+        <w:numPr>
+          <w:ilvl w:val="1"/>
+          <w:numId w:val="1"/>
+        </w:numPr>
+        <w:ind w:left="567" w:leftChars="0" w:hanging="567" w:firstLineChars="0"/>
+        <w:jc w:val="left"/>
+        <w:rPr>
+          <w:rFonts w:hint="default"/>
+        </w:rPr>
+      </w:pPr>
+      <w:r>
+        <w:rPr>
+          <w:rFonts w:hint="default"/>
+        </w:rPr>
+        <w:t xml:space="preserve">区分Connection </w:t>
+      </w:r>
+    </w:p>
+    <w:p>
+      <w:pPr>
+        <w:numPr>
+          <w:numId w:val="0"/>
+        </w:numPr>
+        <w:ind w:leftChars="0"/>
+        <w:jc w:val="left"/>
+        <w:rPr>
+          <w:rFonts w:hint="default"/>
+          <w:vertAlign w:val="baseline"/>
+        </w:rPr>
+      </w:pPr>
+      <w:r>
+        <w:rPr>
+          <w:rFonts w:hint="default"/>
+        </w:rPr>
+        <w:t xml:space="preserve">    </w:t>
+      </w:r>
+    </w:p>
+    <w:tbl>
+      <w:tblPr>
+        <w:tblStyle w:val="5"/>
+        <w:tblW w:w="0" w:type="auto"/>
+        <w:tblInd w:w="0" w:type="dxa"/>
+        <w:tblBorders>
+          <w:top w:val="single" w:color="auto" w:sz="4" w:space="0"/>
+          <w:left w:val="single" w:color="auto" w:sz="4" w:space="0"/>
+          <w:bottom w:val="single" w:color="auto" w:sz="4" w:space="0"/>
+          <w:right w:val="single" w:color="auto" w:sz="4" w:space="0"/>
+          <w:insideH w:val="single" w:color="auto" w:sz="4" w:space="0"/>
+          <w:insideV w:val="single" w:color="auto" w:sz="4" w:space="0"/>
+        </w:tblBorders>
+        <w:tblLayout w:type="autofit"/>
+        <w:tblCellMar>
+          <w:left w:w="108" w:type="dxa"/>
+          <w:right w:w="108" w:type="dxa"/>
+        </w:tblCellMar>
+      </w:tblPr>
+      <w:tblGrid>
+        <w:gridCol w:w="2106"/>
+        <w:gridCol w:w="3444"/>
+        <w:gridCol w:w="2972"/>
+      </w:tblGrid>
+      <w:tr>
+        <w:tblPrEx>
+          <w:tblBorders>
+            <w:top w:val="single" w:color="auto" w:sz="4" w:space="0"/>
+            <w:left w:val="single" w:color="auto" w:sz="4" w:space="0"/>
+            <w:bottom w:val="single" w:color="auto" w:sz="4" w:space="0"/>
+            <w:right w:val="single" w:color="auto" w:sz="4" w:space="0"/>
+            <w:insideH w:val="single" w:color="auto" w:sz="4" w:space="0"/>
+            <w:insideV w:val="single" w:color="auto" w:sz="4" w:space="0"/>
+          </w:tblBorders>
+          <w:tblCellMar>
+            <w:left w:w="108" w:type="dxa"/>
+            <w:right w:w="108" w:type="dxa"/>
+          </w:tblCellMar>
+        </w:tblPrEx>
+        <w:tc>
+          <w:tcPr>
+            <w:tcW w:w="2840" w:type="dxa"/>
+            <w:vAlign w:val="center"/>
+          </w:tcPr>
+          <w:p>
+            <w:pPr>
+              <w:keepNext w:val="0"/>
+              <w:keepLines w:val="0"/>
+              <w:widowControl/>
+              <w:suppressLineNumbers w:val="0"/>
+              <w:jc w:val="left"/>
+              <w:textAlignment w:val="center"/>
+              <w:rPr>
+                <w:rFonts w:hint="default"/>
+                <w:vertAlign w:val="baseline"/>
+              </w:rPr>
+            </w:pPr>
+            <w:r>
+              <w:rPr>
+                <w:rFonts w:hint="eastAsia" w:ascii="宋体" w:hAnsi="宋体" w:eastAsia="宋体" w:cs="宋体"/>
+                <w:i w:val="0"/>
+                <w:iCs w:val="0"/>
+                <w:color w:val="000000"/>
+                <w:kern w:val="0"/>
+                <w:sz w:val="22"/>
+                <w:szCs w:val="22"/>
+                <w:u w:val="none"/>
+                <w:lang w:val="en-US" w:eastAsia="zh-CN" w:bidi="ar"/>
+              </w:rPr>
+              <w:t>frameworks/opt/telephony</w:t>
+            </w:r>
+          </w:p>
+        </w:tc>
+        <w:tc>
+          <w:tcPr>
+            <w:tcW w:w="2841" w:type="dxa"/>
+            <w:vAlign w:val="center"/>
+          </w:tcPr>
+          <w:p>
+            <w:pPr>
+              <w:keepNext w:val="0"/>
+              <w:keepLines w:val="0"/>
+              <w:widowControl/>
+              <w:suppressLineNumbers w:val="0"/>
+              <w:jc w:val="left"/>
+              <w:textAlignment w:val="center"/>
+              <w:rPr>
+                <w:rFonts w:hint="default"/>
+                <w:vertAlign w:val="baseline"/>
+              </w:rPr>
+            </w:pPr>
+            <w:r>
+              <w:rPr>
+                <w:rFonts w:hint="eastAsia" w:ascii="宋体" w:hAnsi="宋体" w:eastAsia="宋体" w:cs="宋体"/>
+                <w:i w:val="0"/>
+                <w:iCs w:val="0"/>
+                <w:color w:val="000000"/>
+                <w:kern w:val="0"/>
+                <w:sz w:val="22"/>
+                <w:szCs w:val="22"/>
+                <w:u w:val="none"/>
+                <w:lang w:val="en-US" w:eastAsia="zh-CN" w:bidi="ar"/>
+              </w:rPr>
+              <w:t>com.android.internal.telephony.Connection</w:t>
+            </w:r>
+          </w:p>
+        </w:tc>
+        <w:tc>
+          <w:tcPr>
+            <w:tcW w:w="2841" w:type="dxa"/>
+            <w:vAlign w:val="center"/>
+          </w:tcPr>
+          <w:p>
+            <w:pPr>
+              <w:keepNext w:val="0"/>
+              <w:keepLines w:val="0"/>
+              <w:widowControl/>
+              <w:suppressLineNumbers w:val="0"/>
+              <w:jc w:val="left"/>
+              <w:textAlignment w:val="center"/>
+              <w:rPr>
+                <w:rFonts w:hint="default"/>
+                <w:vertAlign w:val="baseline"/>
+              </w:rPr>
+            </w:pPr>
+            <w:r>
+              <w:rPr>
+                <w:rFonts w:hint="eastAsia" w:ascii="宋体" w:hAnsi="宋体" w:eastAsia="宋体" w:cs="宋体"/>
+                <w:i w:val="0"/>
+                <w:iCs w:val="0"/>
+                <w:color w:val="000000"/>
+                <w:kern w:val="0"/>
+                <w:sz w:val="22"/>
+                <w:szCs w:val="22"/>
+                <w:u w:val="none"/>
+                <w:lang w:val="en-US" w:eastAsia="zh-CN" w:bidi="ar"/>
+              </w:rPr>
+              <w:t>hide抽象类，GsmCdmaCallTracker中创建的，保存在com.android.internal.telephony.Call中。</w:t>
+            </w:r>
+          </w:p>
+        </w:tc>
+      </w:tr>
+      <w:tr>
+        <w:tblPrEx>
+          <w:tblBorders>
+            <w:top w:val="single" w:color="auto" w:sz="4" w:space="0"/>
+            <w:left w:val="single" w:color="auto" w:sz="4" w:space="0"/>
+            <w:bottom w:val="single" w:color="auto" w:sz="4" w:space="0"/>
+            <w:right w:val="single" w:color="auto" w:sz="4" w:space="0"/>
+            <w:insideH w:val="single" w:color="auto" w:sz="4" w:space="0"/>
+            <w:insideV w:val="single" w:color="auto" w:sz="4" w:space="0"/>
+          </w:tblBorders>
+        </w:tblPrEx>
+        <w:tc>
+          <w:tcPr>
+            <w:tcW w:w="2840" w:type="dxa"/>
+            <w:vAlign w:val="center"/>
+          </w:tcPr>
+          <w:p>
+            <w:pPr>
+              <w:keepNext w:val="0"/>
+              <w:keepLines w:val="0"/>
+              <w:widowControl/>
+              <w:suppressLineNumbers w:val="0"/>
+              <w:jc w:val="left"/>
+              <w:textAlignment w:val="center"/>
+              <w:rPr>
+                <w:rFonts w:hint="default"/>
+                <w:vertAlign w:val="baseline"/>
+              </w:rPr>
+            </w:pPr>
+            <w:r>
+              <w:rPr>
+                <w:rFonts w:hint="eastAsia" w:ascii="宋体" w:hAnsi="宋体" w:eastAsia="宋体" w:cs="宋体"/>
+                <w:i w:val="0"/>
+                <w:iCs w:val="0"/>
+                <w:color w:val="000000"/>
+                <w:kern w:val="0"/>
+                <w:sz w:val="22"/>
+                <w:szCs w:val="22"/>
+                <w:u w:val="none"/>
+                <w:lang w:val="en-US" w:eastAsia="zh-CN" w:bidi="ar"/>
+              </w:rPr>
+              <w:t>frameworks/base/telecomm</w:t>
+            </w:r>
+          </w:p>
+        </w:tc>
+        <w:tc>
+          <w:tcPr>
+            <w:tcW w:w="2841" w:type="dxa"/>
+            <w:vAlign w:val="center"/>
+          </w:tcPr>
+          <w:p>
+            <w:pPr>
+              <w:keepNext w:val="0"/>
+              <w:keepLines w:val="0"/>
+              <w:widowControl/>
+              <w:suppressLineNumbers w:val="0"/>
+              <w:jc w:val="left"/>
+              <w:textAlignment w:val="center"/>
+              <w:rPr>
+                <w:rFonts w:hint="default"/>
+                <w:vertAlign w:val="baseline"/>
+              </w:rPr>
+            </w:pPr>
+            <w:r>
+              <w:rPr>
+                <w:rFonts w:hint="eastAsia" w:ascii="宋体" w:hAnsi="宋体" w:eastAsia="宋体" w:cs="宋体"/>
+                <w:i w:val="0"/>
+                <w:iCs w:val="0"/>
+                <w:color w:val="000000"/>
+                <w:kern w:val="0"/>
+                <w:sz w:val="22"/>
+                <w:szCs w:val="22"/>
+                <w:u w:val="none"/>
+                <w:lang w:val="en-US" w:eastAsia="zh-CN" w:bidi="ar"/>
+              </w:rPr>
+              <w:t>android.telecom.Connection</w:t>
+            </w:r>
+          </w:p>
+        </w:tc>
+        <w:tc>
+          <w:tcPr>
+            <w:tcW w:w="2841" w:type="dxa"/>
+            <w:vAlign w:val="center"/>
+          </w:tcPr>
+          <w:p>
+            <w:pPr>
+              <w:keepNext w:val="0"/>
+              <w:keepLines w:val="0"/>
+              <w:widowControl/>
+              <w:suppressLineNumbers w:val="0"/>
+              <w:jc w:val="left"/>
+              <w:textAlignment w:val="center"/>
+              <w:rPr>
+                <w:rFonts w:hint="default"/>
+                <w:vertAlign w:val="baseline"/>
+              </w:rPr>
+            </w:pPr>
+            <w:r>
+              <w:rPr>
+                <w:rFonts w:hint="eastAsia" w:ascii="宋体" w:hAnsi="宋体" w:eastAsia="宋体" w:cs="宋体"/>
+                <w:i w:val="0"/>
+                <w:iCs w:val="0"/>
+                <w:color w:val="000000"/>
+                <w:kern w:val="0"/>
+                <w:sz w:val="22"/>
+                <w:szCs w:val="22"/>
+                <w:u w:val="none"/>
+                <w:lang w:val="en-US" w:eastAsia="zh-CN" w:bidi="ar"/>
+              </w:rPr>
+              <w:t>sdk的public抽象类，实现类TelephonyConnection在TeleService中，TelephonyConnectionService中由Telecom的ConnectionRequest在Phone进程中创建的connection。TelephonyConnection 对象的 mOriginalConnection 属性是 GsmCdmaConnection 对象的引用,</w:t>
+            </w:r>
+          </w:p>
+        </w:tc>
+      </w:tr>
+    </w:tbl>
+    <w:p>
+      <w:pPr>
+        <w:numPr>
+          <w:numId w:val="0"/>
+        </w:numPr>
+        <w:ind w:leftChars="0"/>
+        <w:jc w:val="left"/>
+        <w:rPr>
+          <w:rFonts w:hint="default"/>
+        </w:rPr>
+      </w:pPr>
+      <w:bookmarkStart w:id="1" w:name="_GoBack"/>
+      <w:bookmarkEnd w:id="1"/>
     </w:p>
     <w:sectPr>
       <w:pgSz w:w="11906" w:h="16838"/>
@@ -218,8 +1651,28 @@
       </w:rPr>
     </w:lvl>
   </w:abstractNum>
+  <w:abstractNum w:abstractNumId="1">
+    <w:nsid w:val="EF66A4AA"/>
+    <w:multiLevelType w:val="singleLevel"/>
+    <w:tmpl w:val="EF66A4AA"/>
+    <w:lvl w:ilvl="0" w:tentative="0">
+      <w:start w:val="1"/>
+      <w:numFmt w:val="bullet"/>
+      <w:lvlText w:val=""/>
+      <w:lvlJc w:val="left"/>
+      <w:pPr>
+        <w:ind w:left="420" w:hanging="420"/>
+      </w:pPr>
+      <w:rPr>
+        <w:rFonts w:hint="default" w:ascii="Wingdings" w:hAnsi="Wingdings"/>
+      </w:rPr>
+    </w:lvl>
+  </w:abstractNum>
   <w:num w:numId="1">
     <w:abstractNumId w:val="0"/>
+  </w:num>
+  <w:num w:numId="2">
+    <w:abstractNumId w:val="1"/>
   </w:num>
 </w:numbering>
 </file>
@@ -537,7 +1990,7 @@
       <w:sz w:val="28"/>
     </w:rPr>
   </w:style>
-  <w:style w:type="character" w:default="1" w:styleId="5">
+  <w:style w:type="character" w:default="1" w:styleId="6">
     <w:name w:val="Default Paragraph Font"/>
     <w:semiHidden/>
     <w:qFormat/>
@@ -556,6 +2009,34 @@
         <w:right w:w="108" w:type="dxa"/>
       </w:tblCellMar>
     </w:tblPr>
+  </w:style>
+  <w:style w:type="table" w:styleId="5">
+    <w:name w:val="Table Grid"/>
+    <w:basedOn w:val="4"/>
+    <w:uiPriority w:val="0"/>
+    <w:pPr>
+      <w:widowControl w:val="0"/>
+      <w:jc w:val="both"/>
+    </w:pPr>
+    <w:tblPr>
+      <w:tblBorders>
+        <w:top w:val="single" w:color="auto" w:sz="4" w:space="0"/>
+        <w:left w:val="single" w:color="auto" w:sz="4" w:space="0"/>
+        <w:bottom w:val="single" w:color="auto" w:sz="4" w:space="0"/>
+        <w:right w:val="single" w:color="auto" w:sz="4" w:space="0"/>
+        <w:insideH w:val="single" w:color="auto" w:sz="4" w:space="0"/>
+        <w:insideV w:val="single" w:color="auto" w:sz="4" w:space="0"/>
+      </w:tblBorders>
+    </w:tblPr>
+  </w:style>
+  <w:style w:type="character" w:styleId="7">
+    <w:name w:val="Hyperlink"/>
+    <w:basedOn w:val="6"/>
+    <w:uiPriority w:val="0"/>
+    <w:rPr>
+      <w:color w:val="0000FF"/>
+      <w:u w:val="single"/>
+    </w:rPr>
   </w:style>
 </w:styles>
 </file>
